--- a/Security system Important points.docx
+++ b/Security system Important points.docx
@@ -44,12 +44,130 @@
       </w:r>
     </w:p>
     <w:p>
+      <w:pPr>
+        <w:rPr>
+          <w:rStyle w:val="Hyperlink"/>
+        </w:rPr>
+      </w:pPr>
       <w:hyperlink r:id="rId6" w:history="1">
         <w:r>
           <w:rPr>
             <w:rStyle w:val="Hyperlink"/>
           </w:rPr>
           <w:t>https://ruddra.com/posts/django-custom-user-migration-mid-phase-project/</w:t>
+        </w:r>
+      </w:hyperlink>
+    </w:p>
+    <w:p>
+      <w:pPr>
+        <w:rPr>
+          <w:rStyle w:val="Hyperlink"/>
+        </w:rPr>
+      </w:pPr>
+    </w:p>
+    <w:p>
+      <w:pPr>
+        <w:rPr>
+          <w:rStyle w:val="Hyperlink"/>
+          <w:b/>
+          <w:bCs/>
+          <w:color w:val="000000" w:themeColor="text1"/>
+          <w:lang w:val="en-US"/>
+        </w:rPr>
+      </w:pPr>
+      <w:r>
+        <w:rPr>
+          <w:rStyle w:val="Hyperlink"/>
+          <w:b/>
+          <w:bCs/>
+          <w:color w:val="000000" w:themeColor="text1"/>
+          <w:lang w:val="en-US"/>
+        </w:rPr>
+        <w:t>Adding bootstrap admin template</w:t>
+      </w:r>
+    </w:p>
+    <w:p>
+      <w:pPr>
+        <w:rPr>
+          <w:rStyle w:val="Hyperlink"/>
+          <w:color w:val="000000" w:themeColor="text1"/>
+          <w:u w:val="none"/>
+          <w:lang w:val="en-US"/>
+        </w:rPr>
+      </w:pPr>
+      <w:r>
+        <w:rPr>
+          <w:rStyle w:val="Hyperlink"/>
+          <w:color w:val="000000" w:themeColor="text1"/>
+          <w:u w:val="none"/>
+          <w:lang w:val="en-US"/>
+        </w:rPr>
+        <w:t>Link to the admin template</w:t>
+      </w:r>
+    </w:p>
+    <w:p>
+      <w:pPr>
+        <w:rPr>
+          <w:rStyle w:val="Hyperlink"/>
+          <w:color w:val="000000" w:themeColor="text1"/>
+          <w:u w:val="none"/>
+          <w:lang w:val="en-US"/>
+        </w:rPr>
+      </w:pPr>
+      <w:r>
+        <w:rPr>
+          <w:rStyle w:val="Hyperlink"/>
+          <w:color w:val="000000" w:themeColor="text1"/>
+          <w:u w:val="none"/>
+          <w:lang w:val="en-US"/>
+        </w:rPr>
+        <w:t>https://startbootstrap.com/templates/sb-admin/</w:t>
+      </w:r>
+    </w:p>
+    <w:p>
+      <w:pPr>
+        <w:rPr>
+          <w:rStyle w:val="Hyperlink"/>
+          <w:color w:val="000000" w:themeColor="text1"/>
+          <w:u w:val="none"/>
+          <w:lang w:val="en-US"/>
+        </w:rPr>
+      </w:pPr>
+      <w:r>
+        <w:rPr>
+          <w:rStyle w:val="Hyperlink"/>
+          <w:color w:val="000000" w:themeColor="text1"/>
+          <w:u w:val="none"/>
+          <w:lang w:val="en-US"/>
+        </w:rPr>
+        <w:t xml:space="preserve">tutorial on how to install the bootstrap template in </w:t>
+      </w:r>
+      <w:proofErr w:type="spellStart"/>
+      <w:r>
+        <w:rPr>
+          <w:rStyle w:val="Hyperlink"/>
+          <w:color w:val="000000" w:themeColor="text1"/>
+          <w:u w:val="none"/>
+          <w:lang w:val="en-US"/>
+        </w:rPr>
+        <w:t>django</w:t>
+      </w:r>
+      <w:proofErr w:type="spellEnd"/>
+    </w:p>
+    <w:p>
+      <w:pPr>
+        <w:rPr>
+          <w:b/>
+          <w:bCs/>
+          <w:lang w:val="en-US"/>
+        </w:rPr>
+      </w:pPr>
+      <w:hyperlink r:id="rId7" w:history="1">
+        <w:r>
+          <w:rPr>
+            <w:rStyle w:val="Hyperlink"/>
+          </w:rPr>
+          <w:t>https://studygyaan.com/django/how-to-integrate-bootstrap-4-template-in-django</w:t>
         </w:r>
       </w:hyperlink>
     </w:p>

--- a/Security system Important points.docx
+++ b/Security system Important points.docx
@@ -175,9 +175,33 @@
     <w:p>
       <w:pPr>
         <w:rPr>
-          <w:lang w:val="en-US"/>
-        </w:rPr>
-      </w:pPr>
+          <w:u w:val="single"/>
+          <w:lang w:val="en-US"/>
+        </w:rPr>
+      </w:pPr>
+      <w:r>
+        <w:rPr>
+          <w:u w:val="single"/>
+          <w:lang w:val="en-US"/>
+        </w:rPr>
+        <w:t>Has many through or custom has many through relationship</w:t>
+      </w:r>
+    </w:p>
+    <w:p>
+      <w:pPr>
+        <w:rPr>
+          <w:u w:val="single"/>
+          <w:lang w:val="en-US"/>
+        </w:rPr>
+      </w:pPr>
+      <w:hyperlink r:id="rId8" w:history="1">
+        <w:r>
+          <w:rPr>
+            <w:rStyle w:val="Hyperlink"/>
+          </w:rPr>
+          <w:t>https://www.revsys.com/tidbits/tips-using-djangos-manytomanyfield/</w:t>
+        </w:r>
+      </w:hyperlink>
       <w:bookmarkStart w:id="0" w:name="_GoBack"/>
       <w:bookmarkEnd w:id="0"/>
     </w:p>
